--- a/2024/SimbRegr/UJP/Fig/Fig1.docx
+++ b/2024/SimbRegr/UJP/Fig/Fig1.docx
@@ -68,7 +68,7 @@
         <mc:AlternateContent>
           <mc:Choice Requires="wpc">
             <w:drawing>
-              <wp:inline distT="0" distB="0" distL="0" distR="0" wp14:anchorId="404AF13D" wp14:editId="1357D068">
+              <wp:inline distT="0" distB="0" distL="0" distR="0" wp14:anchorId="404AF13D" wp14:editId="6F7A6A23">
                 <wp:extent cx="6266180" cy="4882896"/>
                 <wp:effectExtent l="0" t="0" r="1270" b="0"/>
                 <wp:docPr id="3" name="Полотно 3"/>
@@ -696,8 +696,8 @@
                         <wps:cNvSpPr txBox="1"/>
                         <wps:spPr>
                           <a:xfrm>
-                            <a:off x="1711194" y="564984"/>
-                            <a:ext cx="528955" cy="372110"/>
+                            <a:off x="1806444" y="536905"/>
+                            <a:ext cx="379730" cy="371475"/>
                           </a:xfrm>
                           <a:prstGeom prst="rect">
                             <a:avLst/>
@@ -712,8 +712,8 @@
                             <w:p>
                               <w:pPr>
                                 <w:rPr>
-                                  <w:sz w:val="36"/>
-                                  <w:szCs w:val="36"/>
+                                  <w:sz w:val="20"/>
+                                  <w:szCs w:val="20"/>
                                   <w:lang w:val="en-US"/>
                                 </w:rPr>
                               </w:pPr>
@@ -721,8 +721,8 @@
                                 <w:rPr>
                                   <w:i/>
                                   <w:iCs/>
-                                  <w:sz w:val="36"/>
-                                  <w:szCs w:val="36"/>
+                                  <w:sz w:val="20"/>
+                                  <w:szCs w:val="20"/>
                                   <w:lang w:val="en-US"/>
                                 </w:rPr>
                                 <w:t>N</w:t>
@@ -731,8 +731,8 @@
                                 <w:rPr>
                                   <w:i/>
                                   <w:iCs/>
-                                  <w:sz w:val="36"/>
-                                  <w:szCs w:val="36"/>
+                                  <w:sz w:val="20"/>
+                                  <w:szCs w:val="20"/>
                                   <w:vertAlign w:val="subscript"/>
                                   <w:lang w:val="en-US"/>
                                 </w:rPr>
@@ -740,8 +740,8 @@
                               </w:r>
                               <w:r>
                                 <w:rPr>
-                                  <w:sz w:val="36"/>
-                                  <w:szCs w:val="36"/>
+                                  <w:sz w:val="20"/>
+                                  <w:szCs w:val="20"/>
                                   <w:vertAlign w:val="subscript"/>
                                   <w:lang w:val="en-US"/>
                                 </w:rPr>
@@ -751,8 +751,8 @@
                                 <w:rPr>
                                   <w:i/>
                                   <w:iCs/>
-                                  <w:sz w:val="36"/>
-                                  <w:szCs w:val="36"/>
+                                  <w:sz w:val="20"/>
+                                  <w:szCs w:val="20"/>
                                   <w:vertAlign w:val="subscript"/>
                                   <w:lang w:val="en-US"/>
                                 </w:rPr>
@@ -1608,8 +1608,8 @@
                         <wps:cNvSpPr txBox="1"/>
                         <wps:spPr>
                           <a:xfrm>
-                            <a:off x="2600083" y="1133152"/>
-                            <a:ext cx="304165" cy="372110"/>
+                            <a:off x="2657233" y="1141643"/>
+                            <a:ext cx="253365" cy="372110"/>
                           </a:xfrm>
                           <a:prstGeom prst="rect">
                             <a:avLst/>
@@ -1626,16 +1626,16 @@
                                 <w:spacing w:line="256" w:lineRule="auto"/>
                                 <w:rPr>
                                   <w:rFonts w:eastAsia="Calibri"/>
-                                  <w:sz w:val="36"/>
-                                  <w:szCs w:val="36"/>
+                                  <w:sz w:val="20"/>
+                                  <w:szCs w:val="20"/>
                                   <w:lang w:val="en-US"/>
                                 </w:rPr>
                               </w:pPr>
                               <w:r>
                                 <w:rPr>
                                   <w:rFonts w:eastAsia="Calibri"/>
-                                  <w:sz w:val="36"/>
-                                  <w:szCs w:val="36"/>
+                                  <w:sz w:val="20"/>
+                                  <w:szCs w:val="20"/>
                                   <w:lang w:val="en-US"/>
                                 </w:rPr>
                                 <w:t>6</w:t>
@@ -1655,8 +1655,8 @@
                         <wps:cNvSpPr txBox="1"/>
                         <wps:spPr>
                           <a:xfrm>
-                            <a:off x="2889189" y="59294"/>
-                            <a:ext cx="817245" cy="372110"/>
+                            <a:off x="3127314" y="154830"/>
+                            <a:ext cx="538480" cy="372110"/>
                           </a:xfrm>
                           <a:prstGeom prst="rect">
                             <a:avLst/>
@@ -1671,15 +1671,15 @@
                             <w:p>
                               <w:pPr>
                                 <w:rPr>
-                                  <w:sz w:val="36"/>
-                                  <w:szCs w:val="36"/>
+                                  <w:sz w:val="20"/>
+                                  <w:szCs w:val="20"/>
                                   <w:lang w:val="en-US"/>
                                 </w:rPr>
                               </w:pPr>
                               <w:r>
                                 <w:rPr>
-                                  <w:sz w:val="36"/>
-                                  <w:szCs w:val="36"/>
+                                  <w:sz w:val="20"/>
+                                  <w:szCs w:val="20"/>
                                   <w:lang w:val="en-US"/>
                                 </w:rPr>
                                 <w:t>0.5</w:t>
@@ -1688,8 +1688,8 @@
                                 <w:rPr>
                                   <w:i/>
                                   <w:iCs/>
-                                  <w:sz w:val="36"/>
-                                  <w:szCs w:val="36"/>
+                                  <w:sz w:val="20"/>
+                                  <w:szCs w:val="20"/>
                                   <w:lang w:val="en-US"/>
                                 </w:rPr>
                                 <w:t>N</w:t>
@@ -1698,8 +1698,8 @@
                                 <w:rPr>
                                   <w:i/>
                                   <w:iCs/>
-                                  <w:sz w:val="36"/>
-                                  <w:szCs w:val="36"/>
+                                  <w:sz w:val="20"/>
+                                  <w:szCs w:val="20"/>
                                   <w:vertAlign w:val="subscript"/>
                                   <w:lang w:val="en-US"/>
                                 </w:rPr>
@@ -1707,8 +1707,8 @@
                               </w:r>
                               <w:r>
                                 <w:rPr>
-                                  <w:sz w:val="36"/>
-                                  <w:szCs w:val="36"/>
+                                  <w:sz w:val="20"/>
+                                  <w:szCs w:val="20"/>
                                   <w:vertAlign w:val="subscript"/>
                                   <w:lang w:val="en-US"/>
                                 </w:rPr>
@@ -1718,8 +1718,8 @@
                                 <w:rPr>
                                   <w:i/>
                                   <w:iCs/>
-                                  <w:sz w:val="36"/>
-                                  <w:szCs w:val="36"/>
+                                  <w:sz w:val="20"/>
+                                  <w:szCs w:val="20"/>
                                   <w:vertAlign w:val="subscript"/>
                                   <w:lang w:val="en-US"/>
                                 </w:rPr>
@@ -1904,7 +1904,7 @@
                           <a:prstGeom prst="straightConnector1">
                             <a:avLst/>
                           </a:prstGeom>
-                          <a:ln w="19050">
+                          <a:ln w="12700">
                             <a:solidFill>
                               <a:schemeClr val="tx1"/>
                             </a:solidFill>
@@ -5428,7 +5428,7 @@
           </mc:Choice>
           <mc:Fallback>
             <w:pict>
-              <v:group w14:anchorId="404AF13D" id="Полотно 3" o:spid="_x0000_s1026" editas="canvas" style="width:493.4pt;height:384.5pt;mso-position-horizontal-relative:char;mso-position-vertical-relative:line" coordsize="62661,48825" o:gfxdata="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">
+              <v:group w14:anchorId="404AF13D" id="Полотно 3" o:spid="_x0000_s1026" editas="canvas" style="width:493.4pt;height:384.5pt;mso-position-horizontal-relative:char;mso-position-vertical-relative:line" coordsize="62661,48825" o:gfxdata="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">
                 <v:shapetype id="_x0000_t75" coordsize="21600,21600" o:spt="75" o:preferrelative="t" path="m@4@5l@4@11@9@11@9@5xe" filled="f" stroked="f">
                   <v:stroke joinstyle="miter"/>
                   <v:formulas>
@@ -5547,14 +5547,14 @@
                 <v:shape id="Ліва фігурна дужка 26" o:spid="_x0000_s1043" type="#_x0000_t87" style="position:absolute;left:21986;top:2933;width:1097;height:7364;visibility:visible;mso-wrap-style:square;v-text-anchor:middle" o:gfxdata="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" adj="1573" strokecolor="black [3213]" strokeweight="1pt">
                   <v:stroke joinstyle="miter"/>
                 </v:shape>
-                <v:shape id="Поле 27" o:spid="_x0000_s1044" type="#_x0000_t202" style="position:absolute;left:17111;top:5649;width:5290;height:3721;visibility:visible;mso-wrap-style:none;v-text-anchor:top" o:gfxdata="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" filled="f" stroked="f" strokeweight=".5pt">
+                <v:shape id="Поле 27" o:spid="_x0000_s1044" type="#_x0000_t202" style="position:absolute;left:18064;top:5369;width:3797;height:3714;visibility:visible;mso-wrap-style:none;v-text-anchor:top" o:gfxdata="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" filled="f" stroked="f" strokeweight=".5pt">
                   <v:textbox>
                     <w:txbxContent>
                       <w:p>
                         <w:pPr>
                           <w:rPr>
-                            <w:sz w:val="36"/>
-                            <w:szCs w:val="36"/>
+                            <w:sz w:val="20"/>
+                            <w:szCs w:val="20"/>
                             <w:lang w:val="en-US"/>
                           </w:rPr>
                         </w:pPr>
@@ -5562,8 +5562,8 @@
                           <w:rPr>
                             <w:i/>
                             <w:iCs/>
-                            <w:sz w:val="36"/>
-                            <w:szCs w:val="36"/>
+                            <w:sz w:val="20"/>
+                            <w:szCs w:val="20"/>
                             <w:lang w:val="en-US"/>
                           </w:rPr>
                           <w:t>N</w:t>
@@ -5572,8 +5572,8 @@
                           <w:rPr>
                             <w:i/>
                             <w:iCs/>
-                            <w:sz w:val="36"/>
-                            <w:szCs w:val="36"/>
+                            <w:sz w:val="20"/>
+                            <w:szCs w:val="20"/>
                             <w:vertAlign w:val="subscript"/>
                             <w:lang w:val="en-US"/>
                           </w:rPr>
@@ -5581,8 +5581,8 @@
                         </w:r>
                         <w:r>
                           <w:rPr>
-                            <w:sz w:val="36"/>
-                            <w:szCs w:val="36"/>
+                            <w:sz w:val="20"/>
+                            <w:szCs w:val="20"/>
                             <w:vertAlign w:val="subscript"/>
                             <w:lang w:val="en-US"/>
                           </w:rPr>
@@ -5592,8 +5592,8 @@
                           <w:rPr>
                             <w:i/>
                             <w:iCs/>
-                            <w:sz w:val="36"/>
-                            <w:szCs w:val="36"/>
+                            <w:sz w:val="20"/>
+                            <w:szCs w:val="20"/>
                             <w:vertAlign w:val="subscript"/>
                             <w:lang w:val="en-US"/>
                           </w:rPr>
@@ -5766,7 +5766,7 @@
                 <v:shape id="Ліва фігурна дужка 60" o:spid="_x0000_s1065" type="#_x0000_t87" style="position:absolute;left:27326;top:7173;width:823;height:8411;rotation:-90;visibility:visible;mso-wrap-style:square;v-text-anchor:middle" o:gfxdata="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" adj="1034" strokecolor="black [3213]" strokeweight="1pt">
                   <v:stroke joinstyle="miter"/>
                 </v:shape>
-                <v:shape id="Поле 29" o:spid="_x0000_s1066" type="#_x0000_t202" style="position:absolute;left:26000;top:11331;width:3042;height:3721;visibility:visible;mso-wrap-style:none;v-text-anchor:top" o:gfxdata="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" filled="f" stroked="f" strokeweight=".5pt">
+                <v:shape id="Поле 29" o:spid="_x0000_s1066" type="#_x0000_t202" style="position:absolute;left:26572;top:11416;width:2533;height:3721;visibility:visible;mso-wrap-style:none;v-text-anchor:top" o:gfxdata="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" filled="f" stroked="f" strokeweight=".5pt">
                   <v:textbox>
                     <w:txbxContent>
                       <w:p>
@@ -5774,16 +5774,16 @@
                           <w:spacing w:line="256" w:lineRule="auto"/>
                           <w:rPr>
                             <w:rFonts w:eastAsia="Calibri"/>
-                            <w:sz w:val="36"/>
-                            <w:szCs w:val="36"/>
+                            <w:sz w:val="20"/>
+                            <w:szCs w:val="20"/>
                             <w:lang w:val="en-US"/>
                           </w:rPr>
                         </w:pPr>
                         <w:r>
                           <w:rPr>
                             <w:rFonts w:eastAsia="Calibri"/>
-                            <w:sz w:val="36"/>
-                            <w:szCs w:val="36"/>
+                            <w:sz w:val="20"/>
+                            <w:szCs w:val="20"/>
                             <w:lang w:val="en-US"/>
                           </w:rPr>
                           <w:t>6</w:t>
@@ -5792,21 +5792,21 @@
                     </w:txbxContent>
                   </v:textbox>
                 </v:shape>
-                <v:shape id="Поле 82" o:spid="_x0000_s1067" type="#_x0000_t202" style="position:absolute;left:28891;top:592;width:8173;height:3722;visibility:visible;mso-wrap-style:none;v-text-anchor:top" o:gfxdata="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" filled="f" stroked="f" strokeweight=".5pt">
+                <v:shape id="Поле 82" o:spid="_x0000_s1067" type="#_x0000_t202" style="position:absolute;left:31273;top:1548;width:5384;height:3721;visibility:visible;mso-wrap-style:none;v-text-anchor:top" o:gfxdata="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" filled="f" stroked="f" strokeweight=".5pt">
                   <v:textbox>
                     <w:txbxContent>
                       <w:p>
                         <w:pPr>
                           <w:rPr>
-                            <w:sz w:val="36"/>
-                            <w:szCs w:val="36"/>
+                            <w:sz w:val="20"/>
+                            <w:szCs w:val="20"/>
                             <w:lang w:val="en-US"/>
                           </w:rPr>
                         </w:pPr>
                         <w:r>
                           <w:rPr>
-                            <w:sz w:val="36"/>
-                            <w:szCs w:val="36"/>
+                            <w:sz w:val="20"/>
+                            <w:szCs w:val="20"/>
                             <w:lang w:val="en-US"/>
                           </w:rPr>
                           <w:t>0.5</w:t>
@@ -5815,8 +5815,8 @@
                           <w:rPr>
                             <w:i/>
                             <w:iCs/>
-                            <w:sz w:val="36"/>
-                            <w:szCs w:val="36"/>
+                            <w:sz w:val="20"/>
+                            <w:szCs w:val="20"/>
                             <w:lang w:val="en-US"/>
                           </w:rPr>
                           <w:t>N</w:t>
@@ -5825,8 +5825,8 @@
                           <w:rPr>
                             <w:i/>
                             <w:iCs/>
-                            <w:sz w:val="36"/>
-                            <w:szCs w:val="36"/>
+                            <w:sz w:val="20"/>
+                            <w:szCs w:val="20"/>
                             <w:vertAlign w:val="subscript"/>
                             <w:lang w:val="en-US"/>
                           </w:rPr>
@@ -5834,8 +5834,8 @@
                         </w:r>
                         <w:r>
                           <w:rPr>
-                            <w:sz w:val="36"/>
-                            <w:szCs w:val="36"/>
+                            <w:sz w:val="20"/>
+                            <w:szCs w:val="20"/>
                             <w:vertAlign w:val="subscript"/>
                             <w:lang w:val="en-US"/>
                           </w:rPr>
@@ -5845,8 +5845,8 @@
                           <w:rPr>
                             <w:i/>
                             <w:iCs/>
-                            <w:sz w:val="36"/>
-                            <w:szCs w:val="36"/>
+                            <w:sz w:val="20"/>
+                            <w:szCs w:val="20"/>
                             <w:vertAlign w:val="subscript"/>
                             <w:lang w:val="en-US"/>
                           </w:rPr>
@@ -5976,7 +5976,7 @@
                   <v:path arrowok="t" fillok="f" o:connecttype="none"/>
                   <o:lock v:ext="edit" shapetype="t"/>
                 </v:shapetype>
-                <v:shape id="Пряма зі стрілкою 95" o:spid="_x0000_s1070" type="#_x0000_t32" style="position:absolute;left:32624;top:3949;width:1341;height:2231;flip:x;visibility:visible;mso-wrap-style:square" o:connectortype="straight" o:gfxdata="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" strokecolor="black [3213]" strokeweight="1.5pt">
+                <v:shape id="Пряма зі стрілкою 95" o:spid="_x0000_s1070" type="#_x0000_t32" style="position:absolute;left:32624;top:3949;width:1341;height:2231;flip:x;visibility:visible;mso-wrap-style:square" o:connectortype="straight" o:gfxdata="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" strokecolor="black [3213]" strokeweight="1pt">
                   <v:stroke endarrow="block" joinstyle="miter"/>
                 </v:shape>
                 <v:shape id="Поле 29" o:spid="_x0000_s1071" type="#_x0000_t202" style="position:absolute;left:2039;top:16014;width:4559;height:3721;visibility:visible;mso-wrap-style:none;v-text-anchor:top" o:gfxdata="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" filled="f" stroked="f" strokeweight=".5pt">
